--- a/docs/User Guide something test.docx
+++ b/docs/User Guide something test.docx
@@ -499,6 +499,182 @@
     </w:p>
     <w:p>
       <w:pPr>
+        <w:spacing w:beforeAutospacing="1" w:after="240" w:line="240" w:lineRule="auto"/>
+        <w:rPr>
+          <w:rFonts w:ascii="Helvetica" w:eastAsia="Times New Roman" w:hAnsi="Helvetica" w:cs="Helvetica"/>
+          <w:color w:val="000000"/>
+          <w:sz w:val="21"/>
+          <w:szCs w:val="21"/>
+        </w:rPr>
+      </w:pPr>
+    </w:p>
+    <w:p>
+      <w:pPr>
+        <w:spacing w:beforeAutospacing="1" w:after="240" w:line="240" w:lineRule="auto"/>
+        <w:rPr>
+          <w:rFonts w:ascii="Helvetica" w:eastAsia="Times New Roman" w:hAnsi="Helvetica" w:cs="Helvetica"/>
+          <w:color w:val="000000"/>
+          <w:sz w:val="21"/>
+          <w:szCs w:val="21"/>
+        </w:rPr>
+      </w:pPr>
+    </w:p>
+    <w:p>
+      <w:pPr>
+        <w:spacing w:beforeAutospacing="1" w:after="240" w:line="240" w:lineRule="auto"/>
+        <w:rPr>
+          <w:rFonts w:ascii="Helvetica" w:eastAsia="Times New Roman" w:hAnsi="Helvetica" w:cs="Helvetica"/>
+          <w:color w:val="000000"/>
+          <w:sz w:val="21"/>
+          <w:szCs w:val="21"/>
+        </w:rPr>
+      </w:pPr>
+    </w:p>
+    <w:p>
+      <w:pPr>
+        <w:spacing w:beforeAutospacing="1" w:after="240" w:line="240" w:lineRule="auto"/>
+        <w:rPr>
+          <w:rFonts w:ascii="Helvetica" w:eastAsia="Times New Roman" w:hAnsi="Helvetica" w:cs="Helvetica"/>
+          <w:color w:val="000000"/>
+          <w:sz w:val="21"/>
+          <w:szCs w:val="21"/>
+        </w:rPr>
+      </w:pPr>
+    </w:p>
+    <w:p>
+      <w:pPr>
+        <w:spacing w:beforeAutospacing="1" w:after="240" w:line="240" w:lineRule="auto"/>
+        <w:rPr>
+          <w:rFonts w:ascii="Helvetica" w:eastAsia="Times New Roman" w:hAnsi="Helvetica" w:cs="Helvetica"/>
+          <w:color w:val="000000"/>
+          <w:sz w:val="21"/>
+          <w:szCs w:val="21"/>
+        </w:rPr>
+      </w:pPr>
+    </w:p>
+    <w:p>
+      <w:pPr>
+        <w:spacing w:beforeAutospacing="1" w:after="240" w:line="240" w:lineRule="auto"/>
+        <w:rPr>
+          <w:rFonts w:ascii="Helvetica" w:eastAsia="Times New Roman" w:hAnsi="Helvetica" w:cs="Helvetica"/>
+          <w:color w:val="000000"/>
+          <w:sz w:val="21"/>
+          <w:szCs w:val="21"/>
+        </w:rPr>
+      </w:pPr>
+    </w:p>
+    <w:p>
+      <w:pPr>
+        <w:spacing w:beforeAutospacing="1" w:after="240" w:line="240" w:lineRule="auto"/>
+        <w:rPr>
+          <w:rFonts w:ascii="Helvetica" w:eastAsia="Times New Roman" w:hAnsi="Helvetica" w:cs="Helvetica"/>
+          <w:color w:val="000000"/>
+          <w:sz w:val="21"/>
+          <w:szCs w:val="21"/>
+        </w:rPr>
+      </w:pPr>
+    </w:p>
+    <w:p>
+      <w:pPr>
+        <w:spacing w:beforeAutospacing="1" w:after="240" w:line="240" w:lineRule="auto"/>
+        <w:rPr>
+          <w:rFonts w:ascii="Helvetica" w:eastAsia="Times New Roman" w:hAnsi="Helvetica" w:cs="Helvetica"/>
+          <w:color w:val="000000"/>
+          <w:sz w:val="21"/>
+          <w:szCs w:val="21"/>
+        </w:rPr>
+      </w:pPr>
+    </w:p>
+    <w:p>
+      <w:pPr>
+        <w:spacing w:beforeAutospacing="1" w:after="240" w:line="240" w:lineRule="auto"/>
+        <w:rPr>
+          <w:rFonts w:ascii="Helvetica" w:eastAsia="Times New Roman" w:hAnsi="Helvetica" w:cs="Helvetica"/>
+          <w:color w:val="000000"/>
+          <w:sz w:val="21"/>
+          <w:szCs w:val="21"/>
+        </w:rPr>
+      </w:pPr>
+    </w:p>
+    <w:p>
+      <w:pPr>
+        <w:spacing w:beforeAutospacing="1" w:after="240" w:line="240" w:lineRule="auto"/>
+        <w:rPr>
+          <w:rFonts w:ascii="Helvetica" w:eastAsia="Times New Roman" w:hAnsi="Helvetica" w:cs="Helvetica"/>
+          <w:color w:val="000000"/>
+          <w:sz w:val="21"/>
+          <w:szCs w:val="21"/>
+        </w:rPr>
+      </w:pPr>
+    </w:p>
+    <w:p>
+      <w:pPr>
+        <w:spacing w:beforeAutospacing="1" w:after="240" w:line="240" w:lineRule="auto"/>
+        <w:rPr>
+          <w:rFonts w:ascii="Helvetica" w:eastAsia="Times New Roman" w:hAnsi="Helvetica" w:cs="Helvetica"/>
+          <w:color w:val="000000"/>
+          <w:sz w:val="21"/>
+          <w:szCs w:val="21"/>
+        </w:rPr>
+      </w:pPr>
+    </w:p>
+    <w:p>
+      <w:pPr>
+        <w:spacing w:beforeAutospacing="1" w:after="240" w:line="240" w:lineRule="auto"/>
+        <w:rPr>
+          <w:rFonts w:ascii="Helvetica" w:eastAsia="Times New Roman" w:hAnsi="Helvetica" w:cs="Helvetica"/>
+          <w:color w:val="000000"/>
+          <w:sz w:val="21"/>
+          <w:szCs w:val="21"/>
+        </w:rPr>
+      </w:pPr>
+    </w:p>
+    <w:p>
+      <w:pPr>
+        <w:spacing w:beforeAutospacing="1" w:after="240" w:line="240" w:lineRule="auto"/>
+        <w:rPr>
+          <w:rFonts w:ascii="Helvetica" w:eastAsia="Times New Roman" w:hAnsi="Helvetica" w:cs="Helvetica"/>
+          <w:color w:val="000000"/>
+          <w:sz w:val="21"/>
+          <w:szCs w:val="21"/>
+        </w:rPr>
+      </w:pPr>
+    </w:p>
+    <w:p>
+      <w:pPr>
+        <w:spacing w:beforeAutospacing="1" w:after="240" w:line="240" w:lineRule="auto"/>
+        <w:rPr>
+          <w:rFonts w:ascii="Helvetica" w:eastAsia="Times New Roman" w:hAnsi="Helvetica" w:cs="Helvetica"/>
+          <w:color w:val="000000"/>
+          <w:sz w:val="21"/>
+          <w:szCs w:val="21"/>
+        </w:rPr>
+      </w:pPr>
+    </w:p>
+    <w:p>
+      <w:pPr>
+        <w:spacing w:beforeAutospacing="1" w:after="240" w:line="240" w:lineRule="auto"/>
+        <w:rPr>
+          <w:rFonts w:ascii="Helvetica" w:eastAsia="Times New Roman" w:hAnsi="Helvetica" w:cs="Helvetica"/>
+          <w:color w:val="000000"/>
+          <w:sz w:val="21"/>
+          <w:szCs w:val="21"/>
+        </w:rPr>
+      </w:pPr>
+    </w:p>
+    <w:p>
+      <w:pPr>
+        <w:spacing w:beforeAutospacing="1" w:after="240" w:line="240" w:lineRule="auto"/>
+        <w:rPr>
+          <w:rFonts w:ascii="Helvetica" w:eastAsia="Times New Roman" w:hAnsi="Helvetica" w:cs="Helvetica"/>
+          <w:color w:val="000000"/>
+          <w:sz w:val="21"/>
+          <w:szCs w:val="21"/>
+        </w:rPr>
+      </w:pPr>
+    </w:p>
+    <w:p>
+      <w:pPr>
         <w:pBdr>
           <w:bottom w:val="single" w:sz="6" w:space="0" w:color="CCCCCC"/>
         </w:pBdr>
@@ -522,6 +698,7 @@
           <w:sz w:val="36"/>
           <w:szCs w:val="36"/>
         </w:rPr>
+        <w:lastRenderedPageBreak/>
         <w:t>Quick Start</w:t>
       </w:r>
     </w:p>
@@ -741,7 +918,6 @@
           <w:sz w:val="21"/>
           <w:szCs w:val="21"/>
         </w:rPr>
-        <w:lastRenderedPageBreak/>
         <w:br/>
       </w:r>
       <w:r>
@@ -754,8 +930,8 @@
         </w:rPr>
         <w:drawing>
           <wp:inline distT="0" distB="0" distL="0" distR="0">
-            <wp:extent cx="5236210" cy="6711315"/>
-            <wp:effectExtent l="0" t="0" r="2540" b="0"/>
+            <wp:extent cx="3753293" cy="4810642"/>
+            <wp:effectExtent l="0" t="0" r="0" b="0"/>
             <wp:docPr id="6" name="Picture 6" descr="D:\Users\User\repos\DearJim\docs\images\dearJimGUI.PNG"/>
             <wp:cNvGraphicFramePr>
               <a:graphicFrameLocks xmlns:a="http://schemas.openxmlformats.org/drawingml/2006/main" noChangeAspect="1"/>
@@ -785,7 +961,7 @@
                   <pic:spPr bwMode="auto">
                     <a:xfrm>
                       <a:off x="0" y="0"/>
-                      <a:ext cx="5236210" cy="6711315"/>
+                      <a:ext cx="3782373" cy="4847915"/>
                     </a:xfrm>
                     <a:prstGeom prst="rect">
                       <a:avLst/>
@@ -947,8 +1123,6 @@
         </w:rPr>
         <w:t>Some example commands you can try:</w:t>
       </w:r>
-      <w:bookmarkStart w:id="0" w:name="_GoBack"/>
-      <w:bookmarkEnd w:id="0"/>
     </w:p>
     <w:p>
       <w:pPr>
@@ -1192,9 +1366,10 @@
     </w:p>
     <w:p>
       <w:pPr>
+        <w:pStyle w:val="ListParagraph"/>
         <w:numPr>
           <w:ilvl w:val="0"/>
-          <w:numId w:val="5"/>
+          <w:numId w:val="3"/>
         </w:numPr>
         <w:spacing w:beforeAutospacing="1" w:after="100" w:afterAutospacing="1" w:line="240" w:lineRule="auto"/>
         <w:rPr>
@@ -1604,8 +1779,8 @@
         </w:rPr>
         <w:drawing>
           <wp:inline distT="0" distB="0" distL="0" distR="0">
-            <wp:extent cx="5710555" cy="3924935"/>
-            <wp:effectExtent l="0" t="0" r="4445" b="0"/>
+            <wp:extent cx="5273748" cy="3624712"/>
+            <wp:effectExtent l="0" t="0" r="3175" b="0"/>
             <wp:docPr id="5" name="Picture 5" descr="D:\Users\User\repos\DearJim\docs\images\helpCmd.PNG"/>
             <wp:cNvGraphicFramePr>
               <a:graphicFrameLocks xmlns:a="http://schemas.openxmlformats.org/drawingml/2006/main" noChangeAspect="1"/>
@@ -1635,7 +1810,7 @@
                   <pic:spPr bwMode="auto">
                     <a:xfrm>
                       <a:off x="0" y="0"/>
-                      <a:ext cx="5710555" cy="3924935"/>
+                      <a:ext cx="5281721" cy="3630192"/>
                     </a:xfrm>
                     <a:prstGeom prst="rect">
                       <a:avLst/>
@@ -1715,7 +1890,6 @@
           <w:sz w:val="21"/>
           <w:szCs w:val="21"/>
         </w:rPr>
-        <w:lastRenderedPageBreak/>
         <w:t>Use the </w:t>
       </w:r>
       <w:r>
@@ -1796,6 +1970,7 @@
           <w:sz w:val="27"/>
           <w:szCs w:val="27"/>
         </w:rPr>
+        <w:lastRenderedPageBreak/>
         <w:t>Adding a task: </w:t>
       </w:r>
       <w:r>
@@ -3467,7 +3642,6 @@
                 <w:bdr w:val="single" w:sz="6" w:space="0" w:color="EAEAEA" w:frame="1"/>
                 <w:shd w:val="clear" w:color="auto" w:fill="F8F8F8"/>
               </w:rPr>
-              <w:lastRenderedPageBreak/>
               <w:t>high</w:t>
             </w:r>
           </w:p>
@@ -3547,13 +3721,25 @@
           <w:szCs w:val="21"/>
         </w:rPr>
       </w:pPr>
-      <w:r>
-        <w:rPr>
-          <w:rFonts w:ascii="Helvetica" w:eastAsia="Times New Roman" w:hAnsi="Helvetica" w:cs="Helvetica"/>
-          <w:color w:val="000000"/>
-          <w:sz w:val="21"/>
-          <w:szCs w:val="21"/>
-        </w:rPr>
+    </w:p>
+    <w:p>
+      <w:pPr>
+        <w:spacing w:before="225" w:after="225" w:line="240" w:lineRule="auto"/>
+        <w:rPr>
+          <w:rFonts w:ascii="Helvetica" w:eastAsia="Times New Roman" w:hAnsi="Helvetica" w:cs="Helvetica"/>
+          <w:color w:val="000000"/>
+          <w:sz w:val="21"/>
+          <w:szCs w:val="21"/>
+        </w:rPr>
+      </w:pPr>
+      <w:r>
+        <w:rPr>
+          <w:rFonts w:ascii="Helvetica" w:eastAsia="Times New Roman" w:hAnsi="Helvetica" w:cs="Helvetica"/>
+          <w:color w:val="000000"/>
+          <w:sz w:val="21"/>
+          <w:szCs w:val="21"/>
+        </w:rPr>
+        <w:lastRenderedPageBreak/>
         <w:t>Examples:</w:t>
       </w:r>
     </w:p>
@@ -4044,7 +4230,7 @@
     </w:p>
     <w:tbl>
       <w:tblPr>
-        <w:tblW w:w="5685" w:type="dxa"/>
+        <w:tblW w:w="8923" w:type="dxa"/>
         <w:tblCellMar>
           <w:top w:w="15" w:type="dxa"/>
           <w:left w:w="15" w:type="dxa"/>
@@ -4055,8 +4241,8 @@
       </w:tblPr>
       <w:tblGrid>
         <w:gridCol w:w="1822"/>
-        <w:gridCol w:w="2252"/>
-        <w:gridCol w:w="1611"/>
+        <w:gridCol w:w="3982"/>
+        <w:gridCol w:w="3119"/>
       </w:tblGrid>
       <w:tr>
         <w:trPr>
@@ -4109,7 +4295,7 @@
         </w:tc>
         <w:tc>
           <w:tcPr>
-            <w:tcW w:w="0" w:type="auto"/>
+            <w:tcW w:w="3982" w:type="dxa"/>
             <w:tcBorders>
               <w:top w:val="single" w:sz="6" w:space="0" w:color="CCCCCC"/>
               <w:left w:val="single" w:sz="6" w:space="0" w:color="CCCCCC"/>
@@ -4153,7 +4339,7 @@
         </w:tc>
         <w:tc>
           <w:tcPr>
-            <w:tcW w:w="0" w:type="auto"/>
+            <w:tcW w:w="3119" w:type="dxa"/>
             <w:tcBorders>
               <w:top w:val="single" w:sz="6" w:space="0" w:color="CCCCCC"/>
               <w:left w:val="single" w:sz="6" w:space="0" w:color="CCCCCC"/>
@@ -4240,7 +4426,7 @@
         </w:tc>
         <w:tc>
           <w:tcPr>
-            <w:tcW w:w="0" w:type="auto"/>
+            <w:tcW w:w="3982" w:type="dxa"/>
             <w:tcBorders>
               <w:top w:val="single" w:sz="6" w:space="0" w:color="CCCCCC"/>
               <w:left w:val="single" w:sz="6" w:space="0" w:color="CCCCCC"/>
@@ -4282,7 +4468,7 @@
         </w:tc>
         <w:tc>
           <w:tcPr>
-            <w:tcW w:w="0" w:type="auto"/>
+            <w:tcW w:w="3119" w:type="dxa"/>
             <w:tcBorders>
               <w:top w:val="single" w:sz="6" w:space="0" w:color="CCCCCC"/>
               <w:left w:val="single" w:sz="6" w:space="0" w:color="CCCCCC"/>
@@ -4364,7 +4550,7 @@
         </w:tc>
         <w:tc>
           <w:tcPr>
-            <w:tcW w:w="0" w:type="auto"/>
+            <w:tcW w:w="3982" w:type="dxa"/>
             <w:tcBorders>
               <w:top w:val="single" w:sz="6" w:space="0" w:color="CCCCCC"/>
               <w:left w:val="single" w:sz="6" w:space="0" w:color="CCCCCC"/>
@@ -4406,7 +4592,7 @@
         </w:tc>
         <w:tc>
           <w:tcPr>
-            <w:tcW w:w="0" w:type="auto"/>
+            <w:tcW w:w="3119" w:type="dxa"/>
             <w:tcBorders>
               <w:top w:val="single" w:sz="6" w:space="0" w:color="CCCCCC"/>
               <w:left w:val="single" w:sz="6" w:space="0" w:color="CCCCCC"/>
@@ -4488,7 +4674,7 @@
         </w:tc>
         <w:tc>
           <w:tcPr>
-            <w:tcW w:w="0" w:type="auto"/>
+            <w:tcW w:w="3982" w:type="dxa"/>
             <w:tcBorders>
               <w:top w:val="single" w:sz="6" w:space="0" w:color="CCCCCC"/>
               <w:left w:val="single" w:sz="6" w:space="0" w:color="CCCCCC"/>
@@ -4530,7 +4716,7 @@
         </w:tc>
         <w:tc>
           <w:tcPr>
-            <w:tcW w:w="0" w:type="auto"/>
+            <w:tcW w:w="3119" w:type="dxa"/>
             <w:tcBorders>
               <w:top w:val="single" w:sz="6" w:space="0" w:color="CCCCCC"/>
               <w:left w:val="single" w:sz="6" w:space="0" w:color="CCCCCC"/>
@@ -4612,7 +4798,7 @@
         </w:tc>
         <w:tc>
           <w:tcPr>
-            <w:tcW w:w="0" w:type="auto"/>
+            <w:tcW w:w="3982" w:type="dxa"/>
             <w:tcBorders>
               <w:top w:val="single" w:sz="6" w:space="0" w:color="CCCCCC"/>
               <w:left w:val="single" w:sz="6" w:space="0" w:color="CCCCCC"/>
@@ -4694,7 +4880,7 @@
         </w:tc>
         <w:tc>
           <w:tcPr>
-            <w:tcW w:w="0" w:type="auto"/>
+            <w:tcW w:w="3119" w:type="dxa"/>
             <w:tcBorders>
               <w:top w:val="single" w:sz="6" w:space="0" w:color="CCCCCC"/>
               <w:left w:val="single" w:sz="6" w:space="0" w:color="CCCCCC"/>
@@ -4770,14 +4956,13 @@
                 <w:sz w:val="21"/>
                 <w:szCs w:val="21"/>
               </w:rPr>
-              <w:lastRenderedPageBreak/>
               <w:t>Calendar (Date and Month)</w:t>
             </w:r>
           </w:p>
         </w:tc>
         <w:tc>
           <w:tcPr>
-            <w:tcW w:w="0" w:type="auto"/>
+            <w:tcW w:w="3982" w:type="dxa"/>
             <w:tcBorders>
               <w:top w:val="single" w:sz="6" w:space="0" w:color="CCCCCC"/>
               <w:left w:val="single" w:sz="6" w:space="0" w:color="CCCCCC"/>
@@ -4819,7 +5004,7 @@
         </w:tc>
         <w:tc>
           <w:tcPr>
-            <w:tcW w:w="0" w:type="auto"/>
+            <w:tcW w:w="3119" w:type="dxa"/>
             <w:tcBorders>
               <w:top w:val="single" w:sz="6" w:space="0" w:color="CCCCCC"/>
               <w:left w:val="single" w:sz="6" w:space="0" w:color="CCCCCC"/>
@@ -4901,7 +5086,7 @@
         </w:tc>
         <w:tc>
           <w:tcPr>
-            <w:tcW w:w="0" w:type="auto"/>
+            <w:tcW w:w="3982" w:type="dxa"/>
             <w:tcBorders>
               <w:top w:val="single" w:sz="6" w:space="0" w:color="CCCCCC"/>
               <w:left w:val="single" w:sz="6" w:space="0" w:color="CCCCCC"/>
@@ -5025,7 +5210,7 @@
         </w:tc>
         <w:tc>
           <w:tcPr>
-            <w:tcW w:w="0" w:type="auto"/>
+            <w:tcW w:w="3119" w:type="dxa"/>
             <w:tcBorders>
               <w:top w:val="single" w:sz="6" w:space="0" w:color="CCCCCC"/>
               <w:left w:val="single" w:sz="6" w:space="0" w:color="CCCCCC"/>
@@ -5117,7 +5302,7 @@
         </w:tc>
         <w:tc>
           <w:tcPr>
-            <w:tcW w:w="0" w:type="auto"/>
+            <w:tcW w:w="3982" w:type="dxa"/>
             <w:tcBorders>
               <w:top w:val="single" w:sz="6" w:space="0" w:color="CCCCCC"/>
               <w:left w:val="single" w:sz="6" w:space="0" w:color="CCCCCC"/>
@@ -5181,7 +5366,7 @@
         </w:tc>
         <w:tc>
           <w:tcPr>
-            <w:tcW w:w="0" w:type="auto"/>
+            <w:tcW w:w="3119" w:type="dxa"/>
             <w:tcBorders>
               <w:top w:val="single" w:sz="6" w:space="0" w:color="CCCCCC"/>
               <w:left w:val="single" w:sz="6" w:space="0" w:color="CCCCCC"/>
@@ -5263,7 +5448,7 @@
         </w:tc>
         <w:tc>
           <w:tcPr>
-            <w:tcW w:w="0" w:type="auto"/>
+            <w:tcW w:w="3982" w:type="dxa"/>
             <w:tcBorders>
               <w:top w:val="single" w:sz="6" w:space="0" w:color="CCCCCC"/>
               <w:left w:val="single" w:sz="6" w:space="0" w:color="CCCCCC"/>
@@ -5409,7 +5594,7 @@
         </w:tc>
         <w:tc>
           <w:tcPr>
-            <w:tcW w:w="0" w:type="auto"/>
+            <w:tcW w:w="3119" w:type="dxa"/>
             <w:tcBorders>
               <w:top w:val="single" w:sz="6" w:space="0" w:color="CCCCCC"/>
               <w:left w:val="single" w:sz="6" w:space="0" w:color="CCCCCC"/>
@@ -5551,6 +5736,7 @@
                 <w:sz w:val="21"/>
                 <w:szCs w:val="21"/>
               </w:rPr>
+              <w:lastRenderedPageBreak/>
               <w:t>Time</w:t>
             </w:r>
           </w:p>
@@ -6120,6 +6306,17 @@
           <w:szCs w:val="21"/>
         </w:rPr>
       </w:pPr>
+    </w:p>
+    <w:p>
+      <w:pPr>
+        <w:spacing w:line="240" w:lineRule="auto"/>
+        <w:rPr>
+          <w:rFonts w:ascii="Helvetica" w:eastAsia="Times New Roman" w:hAnsi="Helvetica" w:cs="Helvetica"/>
+          <w:color w:val="777777"/>
+          <w:sz w:val="21"/>
+          <w:szCs w:val="21"/>
+        </w:rPr>
+      </w:pPr>
       <w:r>
         <w:rPr>
           <w:rFonts w:ascii="Helvetica" w:eastAsia="Times New Roman" w:hAnsi="Helvetica" w:cs="Helvetica"/>
@@ -6152,10 +6349,10 @@
     </w:p>
     <w:p>
       <w:pPr>
-        <w:spacing w:before="225" w:after="225" w:line="240" w:lineRule="auto"/>
-        <w:rPr>
-          <w:rFonts w:ascii="Helvetica" w:eastAsia="Times New Roman" w:hAnsi="Helvetica" w:cs="Helvetica"/>
-          <w:color w:val="000000"/>
+        <w:spacing w:line="240" w:lineRule="auto"/>
+        <w:rPr>
+          <w:rFonts w:ascii="Helvetica" w:eastAsia="Times New Roman" w:hAnsi="Helvetica" w:cs="Helvetica"/>
+          <w:color w:val="777777"/>
           <w:sz w:val="21"/>
           <w:szCs w:val="21"/>
         </w:rPr>
@@ -6391,6 +6588,28 @@
     </w:p>
     <w:p>
       <w:pPr>
+        <w:spacing w:after="0" w:line="240" w:lineRule="auto"/>
+        <w:rPr>
+          <w:rFonts w:ascii="Helvetica" w:eastAsia="Times New Roman" w:hAnsi="Helvetica" w:cs="Helvetica"/>
+          <w:color w:val="000000"/>
+          <w:sz w:val="21"/>
+          <w:szCs w:val="21"/>
+        </w:rPr>
+      </w:pPr>
+    </w:p>
+    <w:p>
+      <w:pPr>
+        <w:spacing w:after="0" w:line="240" w:lineRule="auto"/>
+        <w:rPr>
+          <w:rFonts w:ascii="Helvetica" w:eastAsia="Times New Roman" w:hAnsi="Helvetica" w:cs="Helvetica"/>
+          <w:color w:val="000000"/>
+          <w:sz w:val="21"/>
+          <w:szCs w:val="21"/>
+        </w:rPr>
+      </w:pPr>
+    </w:p>
+    <w:p>
+      <w:pPr>
         <w:spacing w:before="225" w:after="225" w:line="240" w:lineRule="auto"/>
         <w:rPr>
           <w:rFonts w:ascii="Helvetica" w:eastAsia="Times New Roman" w:hAnsi="Helvetica" w:cs="Helvetica"/>
@@ -6411,7 +6630,7 @@
     </w:p>
     <w:tbl>
       <w:tblPr>
-        <w:tblW w:w="12345" w:type="dxa"/>
+        <w:tblW w:w="8998" w:type="dxa"/>
         <w:tblCellMar>
           <w:top w:w="15" w:type="dxa"/>
           <w:left w:w="15" w:type="dxa"/>
@@ -6421,14 +6640,15 @@
         <w:tblLook w:val="04A0" w:firstRow="1" w:lastRow="0" w:firstColumn="1" w:lastColumn="0" w:noHBand="0" w:noVBand="1"/>
       </w:tblPr>
       <w:tblGrid>
-        <w:gridCol w:w="2108"/>
-        <w:gridCol w:w="2087"/>
-        <w:gridCol w:w="2211"/>
-        <w:gridCol w:w="2003"/>
-        <w:gridCol w:w="3936"/>
+        <w:gridCol w:w="1404"/>
+        <w:gridCol w:w="1701"/>
+        <w:gridCol w:w="1745"/>
+        <w:gridCol w:w="1671"/>
+        <w:gridCol w:w="2477"/>
       </w:tblGrid>
       <w:tr>
         <w:trPr>
+          <w:trHeight w:val="981"/>
           <w:tblHeader/>
         </w:trPr>
         <w:tc>
@@ -6472,7 +6692,6 @@
                 <w:sz w:val="21"/>
                 <w:szCs w:val="21"/>
               </w:rPr>
-              <w:lastRenderedPageBreak/>
               <w:t>Input</w:t>
             </w:r>
           </w:p>
@@ -6659,6 +6878,9 @@
         </w:tc>
       </w:tr>
       <w:tr>
+        <w:trPr>
+          <w:trHeight w:val="560"/>
+        </w:trPr>
         <w:tc>
           <w:tcPr>
             <w:tcW w:w="0" w:type="auto"/>
@@ -6911,6 +7133,9 @@
         </w:tc>
       </w:tr>
       <w:tr>
+        <w:trPr>
+          <w:trHeight w:val="525"/>
+        </w:trPr>
         <w:tc>
           <w:tcPr>
             <w:tcW w:w="0" w:type="auto"/>
@@ -7162,6 +7387,39 @@
           <w:szCs w:val="21"/>
         </w:rPr>
       </w:pPr>
+    </w:p>
+    <w:p>
+      <w:pPr>
+        <w:spacing w:before="225" w:after="225" w:line="240" w:lineRule="auto"/>
+        <w:rPr>
+          <w:rFonts w:ascii="Helvetica" w:eastAsia="Times New Roman" w:hAnsi="Helvetica" w:cs="Helvetica"/>
+          <w:color w:val="000000"/>
+          <w:sz w:val="21"/>
+          <w:szCs w:val="21"/>
+        </w:rPr>
+      </w:pPr>
+    </w:p>
+    <w:p>
+      <w:pPr>
+        <w:spacing w:before="225" w:after="225" w:line="240" w:lineRule="auto"/>
+        <w:rPr>
+          <w:rFonts w:ascii="Helvetica" w:eastAsia="Times New Roman" w:hAnsi="Helvetica" w:cs="Helvetica"/>
+          <w:color w:val="000000"/>
+          <w:sz w:val="21"/>
+          <w:szCs w:val="21"/>
+        </w:rPr>
+      </w:pPr>
+    </w:p>
+    <w:p>
+      <w:pPr>
+        <w:spacing w:before="225" w:after="225" w:line="240" w:lineRule="auto"/>
+        <w:rPr>
+          <w:rFonts w:ascii="Helvetica" w:eastAsia="Times New Roman" w:hAnsi="Helvetica" w:cs="Helvetica"/>
+          <w:color w:val="000000"/>
+          <w:sz w:val="21"/>
+          <w:szCs w:val="21"/>
+        </w:rPr>
+      </w:pPr>
       <w:r>
         <w:rPr>
           <w:rFonts w:ascii="Helvetica" w:eastAsia="Times New Roman" w:hAnsi="Helvetica" w:cs="Helvetica"/>
@@ -7173,6 +7431,7 @@
           <w:sz w:val="21"/>
           <w:szCs w:val="21"/>
         </w:rPr>
+        <w:lastRenderedPageBreak/>
         <w:t>Adding a task with time interval</w:t>
       </w:r>
     </w:p>
@@ -8294,7 +8553,6 @@
                 <w:sz w:val="21"/>
                 <w:szCs w:val="21"/>
               </w:rPr>
-              <w:lastRenderedPageBreak/>
               <w:t>Year</w:t>
             </w:r>
           </w:p>
@@ -8448,6 +8706,28 @@
     </w:p>
     <w:p>
       <w:pPr>
+        <w:spacing w:before="225" w:after="225" w:line="240" w:lineRule="auto"/>
+        <w:rPr>
+          <w:rFonts w:ascii="Helvetica" w:eastAsia="Times New Roman" w:hAnsi="Helvetica" w:cs="Helvetica"/>
+          <w:color w:val="000000"/>
+          <w:sz w:val="21"/>
+          <w:szCs w:val="21"/>
+        </w:rPr>
+      </w:pPr>
+    </w:p>
+    <w:p>
+      <w:pPr>
+        <w:spacing w:before="225" w:after="225" w:line="240" w:lineRule="auto"/>
+        <w:rPr>
+          <w:rFonts w:ascii="Helvetica" w:eastAsia="Times New Roman" w:hAnsi="Helvetica" w:cs="Helvetica"/>
+          <w:color w:val="000000"/>
+          <w:sz w:val="21"/>
+          <w:szCs w:val="21"/>
+        </w:rPr>
+      </w:pPr>
+    </w:p>
+    <w:p>
+      <w:pPr>
         <w:spacing w:after="0" w:line="240" w:lineRule="auto"/>
         <w:outlineLvl w:val="2"/>
         <w:rPr>
@@ -8468,6 +8748,7 @@
           <w:sz w:val="27"/>
           <w:szCs w:val="27"/>
         </w:rPr>
+        <w:lastRenderedPageBreak/>
         <w:t>Editing a task: </w:t>
       </w:r>
       <w:r>
@@ -9389,7 +9670,6 @@
           <w:sz w:val="27"/>
           <w:szCs w:val="27"/>
         </w:rPr>
-        <w:lastRenderedPageBreak/>
         <w:t>Deleting a task: </w:t>
       </w:r>
       <w:r>
@@ -9601,6 +9881,7 @@
           <w:sz w:val="27"/>
           <w:szCs w:val="27"/>
         </w:rPr>
+        <w:lastRenderedPageBreak/>
         <w:t>Clearing all tasks: </w:t>
       </w:r>
       <w:r>
@@ -10232,7 +10513,6 @@
           <w:sz w:val="21"/>
           <w:szCs w:val="21"/>
         </w:rPr>
-        <w:lastRenderedPageBreak/>
         <w:t>Reverses a previous </w:t>
       </w:r>
       <w:r>
@@ -10601,6 +10881,7 @@
           <w:sz w:val="21"/>
           <w:szCs w:val="21"/>
         </w:rPr>
+        <w:lastRenderedPageBreak/>
         <w:t>Listing all undone tasks of a specific day</w:t>
       </w:r>
     </w:p>
@@ -11393,13 +11674,47 @@
         </w:rPr>
         <w:br/>
       </w:r>
-      <w:r>
-        <w:rPr>
-          <w:rFonts w:ascii="Helvetica" w:eastAsia="Times New Roman" w:hAnsi="Helvetica" w:cs="Helvetica"/>
-          <w:color w:val="000000"/>
-          <w:sz w:val="21"/>
-          <w:szCs w:val="21"/>
-        </w:rPr>
+    </w:p>
+    <w:p>
+      <w:pPr>
+        <w:spacing w:after="0" w:line="240" w:lineRule="auto"/>
+        <w:rPr>
+          <w:rFonts w:ascii="Helvetica" w:eastAsia="Times New Roman" w:hAnsi="Helvetica" w:cs="Helvetica"/>
+          <w:color w:val="000000"/>
+          <w:sz w:val="21"/>
+          <w:szCs w:val="21"/>
+        </w:rPr>
+      </w:pPr>
+    </w:p>
+    <w:p>
+      <w:pPr>
+        <w:spacing w:after="0" w:line="240" w:lineRule="auto"/>
+        <w:rPr>
+          <w:rFonts w:ascii="Helvetica" w:eastAsia="Times New Roman" w:hAnsi="Helvetica" w:cs="Helvetica"/>
+          <w:color w:val="000000"/>
+          <w:sz w:val="21"/>
+          <w:szCs w:val="21"/>
+        </w:rPr>
+      </w:pPr>
+    </w:p>
+    <w:p>
+      <w:pPr>
+        <w:spacing w:after="0" w:line="240" w:lineRule="auto"/>
+        <w:rPr>
+          <w:rFonts w:ascii="Helvetica" w:eastAsia="Times New Roman" w:hAnsi="Helvetica" w:cs="Helvetica"/>
+          <w:color w:val="000000"/>
+          <w:sz w:val="21"/>
+          <w:szCs w:val="21"/>
+        </w:rPr>
+      </w:pPr>
+      <w:r>
+        <w:rPr>
+          <w:rFonts w:ascii="Helvetica" w:eastAsia="Times New Roman" w:hAnsi="Helvetica" w:cs="Helvetica"/>
+          <w:color w:val="000000"/>
+          <w:sz w:val="21"/>
+          <w:szCs w:val="21"/>
+        </w:rPr>
+        <w:lastRenderedPageBreak/>
         <w:br/>
         <w:t>Format: </w:t>
       </w:r>
@@ -12544,7 +12859,6 @@
           <w:sz w:val="21"/>
           <w:szCs w:val="21"/>
         </w:rPr>
-        <w:lastRenderedPageBreak/>
         <w:drawing>
           <wp:inline distT="0" distB="0" distL="0" distR="0">
             <wp:extent cx="5236210" cy="1802765"/>
@@ -12735,6 +13049,7 @@
           <w:sz w:val="36"/>
           <w:szCs w:val="36"/>
         </w:rPr>
+        <w:lastRenderedPageBreak/>
         <w:t>FAQ</w:t>
       </w:r>
     </w:p>
@@ -13033,6 +13348,8 @@
             </w:r>
           </w:p>
         </w:tc>
+        <w:bookmarkStart w:id="0" w:name="_GoBack"/>
+        <w:bookmarkEnd w:id="0"/>
       </w:tr>
       <w:tr>
         <w:trPr>
@@ -13422,7 +13739,6 @@
                 <w:sz w:val="21"/>
                 <w:szCs w:val="21"/>
               </w:rPr>
-              <w:lastRenderedPageBreak/>
               <w:t>Clear</w:t>
             </w:r>
           </w:p>
@@ -18090,6 +18406,17 @@
       <w:iCs/>
     </w:rPr>
   </w:style>
+  <w:style w:type="paragraph" w:styleId="ListParagraph">
+    <w:name w:val="List Paragraph"/>
+    <w:basedOn w:val="Normal"/>
+    <w:uiPriority w:val="34"/>
+    <w:qFormat/>
+    <w:rsid w:val="00566BC2"/>
+    <w:pPr>
+      <w:ind w:left="720"/>
+      <w:contextualSpacing/>
+    </w:pPr>
+  </w:style>
 </w:styles>
 </file>
 

--- a/docs/User Guide something test.docx
+++ b/docs/User Guide something test.docx
@@ -764,7 +764,7 @@
           <w:sz w:val="21"/>
           <w:szCs w:val="21"/>
         </w:rPr>
-        <w:t>Having any Java 8 version is not enough. </w:t>
+        <w:t>Having any</w:t>
       </w:r>
       <w:r>
         <w:rPr>
@@ -773,7 +773,7 @@
           <w:sz w:val="21"/>
           <w:szCs w:val="21"/>
         </w:rPr>
-        <w:br/>
+        <w:t xml:space="preserve"> Java 8 version is not enough.</w:t>
       </w:r>
       <w:r>
         <w:rPr>
@@ -1048,15 +1048,6 @@
           <w:szCs w:val="21"/>
         </w:rPr>
         <w:br/>
-      </w:r>
-      <w:r>
-        <w:rPr>
-          <w:rFonts w:ascii="Helvetica" w:eastAsia="Times New Roman" w:hAnsi="Helvetica" w:cs="Helvetica"/>
-          <w:color w:val="000000"/>
-          <w:sz w:val="21"/>
-          <w:szCs w:val="21"/>
-        </w:rPr>
-        <w:br/>
         <w:t>e.g. typing </w:t>
       </w:r>
       <w:r>
@@ -1386,7 +1377,6 @@
           <w:sz w:val="21"/>
           <w:szCs w:val="21"/>
         </w:rPr>
-        <w:lastRenderedPageBreak/>
         <w:t>Refer to the </w:t>
       </w:r>
       <w:hyperlink r:id="rId24" w:anchor="features" w:history="1">
@@ -1413,17 +1403,6 @@
     </w:p>
     <w:p>
       <w:pPr>
-        <w:spacing w:before="225" w:after="225" w:line="240" w:lineRule="auto"/>
-        <w:rPr>
-          <w:rFonts w:ascii="Helvetica" w:eastAsia="Times New Roman" w:hAnsi="Helvetica" w:cs="Helvetica"/>
-          <w:color w:val="000000"/>
-          <w:sz w:val="21"/>
-          <w:szCs w:val="21"/>
-        </w:rPr>
-      </w:pPr>
-    </w:p>
-    <w:p>
-      <w:pPr>
         <w:pBdr>
           <w:bottom w:val="single" w:sz="6" w:space="0" w:color="CCCCCC"/>
         </w:pBdr>
@@ -1447,6 +1426,7 @@
           <w:sz w:val="36"/>
           <w:szCs w:val="36"/>
         </w:rPr>
+        <w:lastRenderedPageBreak/>
         <w:t>Features</w:t>
       </w:r>
     </w:p>
@@ -1950,6 +1930,30 @@
     </w:p>
     <w:p>
       <w:pPr>
+        <w:spacing w:after="225" w:line="240" w:lineRule="auto"/>
+        <w:rPr>
+          <w:rFonts w:ascii="Helvetica" w:eastAsia="Times New Roman" w:hAnsi="Helvetica" w:cs="Helvetica"/>
+          <w:color w:val="000000"/>
+          <w:sz w:val="21"/>
+          <w:szCs w:val="21"/>
+        </w:rPr>
+      </w:pPr>
+    </w:p>
+    <w:p>
+      <w:pPr>
+        <w:spacing w:after="225" w:line="240" w:lineRule="auto"/>
+        <w:rPr>
+          <w:rFonts w:ascii="Helvetica" w:eastAsia="Times New Roman" w:hAnsi="Helvetica" w:cs="Helvetica"/>
+          <w:color w:val="000000"/>
+          <w:sz w:val="21"/>
+          <w:szCs w:val="21"/>
+        </w:rPr>
+      </w:pPr>
+      <w:bookmarkStart w:id="0" w:name="_GoBack"/>
+      <w:bookmarkEnd w:id="0"/>
+    </w:p>
+    <w:p>
+      <w:pPr>
         <w:spacing w:after="0" w:line="240" w:lineRule="auto"/>
         <w:outlineLvl w:val="2"/>
         <w:rPr>
@@ -13348,8 +13352,6 @@
             </w:r>
           </w:p>
         </w:tc>
-        <w:bookmarkStart w:id="0" w:name="_GoBack"/>
-        <w:bookmarkEnd w:id="0"/>
       </w:tr>
       <w:tr>
         <w:trPr>

--- a/docs/User Guide something test.docx
+++ b/docs/User Guide something test.docx
@@ -43,7 +43,7 @@
           <w:szCs w:val="21"/>
         </w:rPr>
       </w:pPr>
-      <w:hyperlink r:id="rId5" w:anchor="quick-start" w:history="1">
+      <w:hyperlink r:id="rId8" w:anchor="quick-start" w:history="1">
         <w:r>
           <w:rPr>
             <w:rFonts w:ascii="Helvetica" w:eastAsia="Times New Roman" w:hAnsi="Helvetica" w:cs="Helvetica"/>
@@ -70,7 +70,7 @@
           <w:szCs w:val="21"/>
         </w:rPr>
       </w:pPr>
-      <w:hyperlink r:id="rId6" w:anchor="features" w:history="1">
+      <w:hyperlink r:id="rId9" w:anchor="features" w:history="1">
         <w:r>
           <w:rPr>
             <w:rFonts w:ascii="Helvetica" w:eastAsia="Times New Roman" w:hAnsi="Helvetica" w:cs="Helvetica"/>
@@ -97,7 +97,7 @@
           <w:szCs w:val="21"/>
         </w:rPr>
       </w:pPr>
-      <w:hyperlink r:id="rId7" w:anchor="viewing-help-help" w:history="1">
+      <w:hyperlink r:id="rId10" w:anchor="viewing-help-help" w:history="1">
         <w:r>
           <w:rPr>
             <w:rFonts w:ascii="Helvetica" w:eastAsia="Times New Roman" w:hAnsi="Helvetica" w:cs="Helvetica"/>
@@ -124,7 +124,7 @@
           <w:szCs w:val="21"/>
         </w:rPr>
       </w:pPr>
-      <w:hyperlink r:id="rId8" w:anchor="input-history" w:history="1">
+      <w:hyperlink r:id="rId11" w:anchor="input-history" w:history="1">
         <w:r>
           <w:rPr>
             <w:rFonts w:ascii="Helvetica" w:eastAsia="Times New Roman" w:hAnsi="Helvetica" w:cs="Helvetica"/>
@@ -151,7 +151,7 @@
           <w:szCs w:val="21"/>
         </w:rPr>
       </w:pPr>
-      <w:hyperlink r:id="rId9" w:anchor="adding-a-task-add" w:history="1">
+      <w:hyperlink r:id="rId12" w:anchor="adding-a-task-add" w:history="1">
         <w:r>
           <w:rPr>
             <w:rFonts w:ascii="Helvetica" w:eastAsia="Times New Roman" w:hAnsi="Helvetica" w:cs="Helvetica"/>
@@ -178,7 +178,7 @@
           <w:szCs w:val="21"/>
         </w:rPr>
       </w:pPr>
-      <w:hyperlink r:id="rId10" w:anchor="editing-a-task-edit" w:history="1">
+      <w:hyperlink r:id="rId13" w:anchor="editing-a-task-edit" w:history="1">
         <w:r>
           <w:rPr>
             <w:rFonts w:ascii="Helvetica" w:eastAsia="Times New Roman" w:hAnsi="Helvetica" w:cs="Helvetica"/>
@@ -205,7 +205,7 @@
           <w:szCs w:val="21"/>
         </w:rPr>
       </w:pPr>
-      <w:hyperlink r:id="rId11" w:anchor="deleting-a-task-delete" w:history="1">
+      <w:hyperlink r:id="rId14" w:anchor="deleting-a-task-delete" w:history="1">
         <w:r>
           <w:rPr>
             <w:rFonts w:ascii="Helvetica" w:eastAsia="Times New Roman" w:hAnsi="Helvetica" w:cs="Helvetica"/>
@@ -232,7 +232,7 @@
           <w:szCs w:val="21"/>
         </w:rPr>
       </w:pPr>
-      <w:hyperlink r:id="rId12" w:anchor="clearing-all-tasks-clear" w:history="1">
+      <w:hyperlink r:id="rId15" w:anchor="clearing-all-tasks-clear" w:history="1">
         <w:r>
           <w:rPr>
             <w:rFonts w:ascii="Helvetica" w:eastAsia="Times New Roman" w:hAnsi="Helvetica" w:cs="Helvetica"/>
@@ -259,7 +259,7 @@
           <w:szCs w:val="21"/>
         </w:rPr>
       </w:pPr>
-      <w:hyperlink r:id="rId13" w:anchor="archiving-a-task-done" w:history="1">
+      <w:hyperlink r:id="rId16" w:anchor="archiving-a-task-done" w:history="1">
         <w:r>
           <w:rPr>
             <w:rFonts w:ascii="Helvetica" w:eastAsia="Times New Roman" w:hAnsi="Helvetica" w:cs="Helvetica"/>
@@ -286,7 +286,7 @@
           <w:szCs w:val="21"/>
         </w:rPr>
       </w:pPr>
-      <w:hyperlink r:id="rId14" w:anchor="undoing-a-command-undo" w:history="1">
+      <w:hyperlink r:id="rId17" w:anchor="undoing-a-command-undo" w:history="1">
         <w:r>
           <w:rPr>
             <w:rFonts w:ascii="Helvetica" w:eastAsia="Times New Roman" w:hAnsi="Helvetica" w:cs="Helvetica"/>
@@ -313,7 +313,7 @@
           <w:szCs w:val="21"/>
         </w:rPr>
       </w:pPr>
-      <w:hyperlink r:id="rId15" w:anchor="redoing-a-command-redo" w:history="1">
+      <w:hyperlink r:id="rId18" w:anchor="redoing-a-command-redo" w:history="1">
         <w:r>
           <w:rPr>
             <w:rFonts w:ascii="Helvetica" w:eastAsia="Times New Roman" w:hAnsi="Helvetica" w:cs="Helvetica"/>
@@ -340,7 +340,7 @@
           <w:szCs w:val="21"/>
         </w:rPr>
       </w:pPr>
-      <w:hyperlink r:id="rId16" w:anchor="listing-tasks-list" w:history="1">
+      <w:hyperlink r:id="rId19" w:anchor="listing-tasks-list" w:history="1">
         <w:r>
           <w:rPr>
             <w:rFonts w:ascii="Helvetica" w:eastAsia="Times New Roman" w:hAnsi="Helvetica" w:cs="Helvetica"/>
@@ -367,7 +367,7 @@
           <w:szCs w:val="21"/>
         </w:rPr>
       </w:pPr>
-      <w:hyperlink r:id="rId17" w:anchor="finding-a-task-find" w:history="1">
+      <w:hyperlink r:id="rId20" w:anchor="finding-a-task-find" w:history="1">
         <w:r>
           <w:rPr>
             <w:rFonts w:ascii="Helvetica" w:eastAsia="Times New Roman" w:hAnsi="Helvetica" w:cs="Helvetica"/>
@@ -394,7 +394,7 @@
           <w:szCs w:val="21"/>
         </w:rPr>
       </w:pPr>
-      <w:hyperlink r:id="rId18" w:anchor="changing-storage-location-store" w:history="1">
+      <w:hyperlink r:id="rId21" w:anchor="changing-storage-location-store" w:history="1">
         <w:r>
           <w:rPr>
             <w:rFonts w:ascii="Helvetica" w:eastAsia="Times New Roman" w:hAnsi="Helvetica" w:cs="Helvetica"/>
@@ -421,7 +421,7 @@
           <w:szCs w:val="21"/>
         </w:rPr>
       </w:pPr>
-      <w:hyperlink r:id="rId19" w:anchor="exiting-the-application-exit" w:history="1">
+      <w:hyperlink r:id="rId22" w:anchor="exiting-the-application-exit" w:history="1">
         <w:r>
           <w:rPr>
             <w:rFonts w:ascii="Helvetica" w:eastAsia="Times New Roman" w:hAnsi="Helvetica" w:cs="Helvetica"/>
@@ -448,7 +448,7 @@
           <w:szCs w:val="21"/>
         </w:rPr>
       </w:pPr>
-      <w:hyperlink r:id="rId20" w:anchor="faq" w:history="1">
+      <w:hyperlink r:id="rId23" w:anchor="faq" w:history="1">
         <w:r>
           <w:rPr>
             <w:rFonts w:ascii="Helvetica" w:eastAsia="Times New Roman" w:hAnsi="Helvetica" w:cs="Helvetica"/>
@@ -475,7 +475,7 @@
           <w:szCs w:val="21"/>
         </w:rPr>
       </w:pPr>
-      <w:hyperlink r:id="rId21" w:anchor="command-summary" w:history="1">
+      <w:hyperlink r:id="rId24" w:anchor="command-summary" w:history="1">
         <w:r>
           <w:rPr>
             <w:rFonts w:ascii="Helvetica" w:eastAsia="Times New Roman" w:hAnsi="Helvetica" w:cs="Helvetica"/>
@@ -664,14 +664,16 @@
     </w:p>
     <w:p>
       <w:pPr>
-        <w:spacing w:beforeAutospacing="1" w:after="240" w:line="240" w:lineRule="auto"/>
-        <w:rPr>
-          <w:rFonts w:ascii="Helvetica" w:eastAsia="Times New Roman" w:hAnsi="Helvetica" w:cs="Helvetica"/>
-          <w:color w:val="000000"/>
-          <w:sz w:val="21"/>
-          <w:szCs w:val="21"/>
-        </w:rPr>
-      </w:pPr>
+        <w:spacing w:before="100" w:beforeAutospacing="1" w:after="240" w:line="240" w:lineRule="auto"/>
+        <w:rPr>
+          <w:rFonts w:ascii="Helvetica" w:eastAsia="Times New Roman" w:hAnsi="Helvetica" w:cs="Helvetica"/>
+          <w:color w:val="000000"/>
+          <w:sz w:val="21"/>
+          <w:szCs w:val="21"/>
+        </w:rPr>
+      </w:pPr>
+      <w:bookmarkStart w:id="0" w:name="_GoBack"/>
+      <w:bookmarkEnd w:id="0"/>
     </w:p>
     <w:p>
       <w:pPr>
@@ -829,7 +831,7 @@
         </w:rPr>
         <w:t> from the </w:t>
       </w:r>
-      <w:hyperlink r:id="rId22" w:history="1">
+      <w:hyperlink r:id="rId25" w:history="1">
         <w:r>
           <w:rPr>
             <w:rFonts w:ascii="Helvetica" w:eastAsia="Times New Roman" w:hAnsi="Helvetica" w:cs="Helvetica"/>
@@ -946,7 +948,7 @@
                     </pic:cNvPicPr>
                   </pic:nvPicPr>
                   <pic:blipFill>
-                    <a:blip r:embed="rId23">
+                    <a:blip r:embed="rId26">
                       <a:extLst>
                         <a:ext uri="{28A0092B-C50C-407E-A947-70E740481C1C}">
                           <a14:useLocalDpi xmlns:a14="http://schemas.microsoft.com/office/drawing/2010/main" val="0"/>
@@ -1379,7 +1381,7 @@
         </w:rPr>
         <w:t>Refer to the </w:t>
       </w:r>
-      <w:hyperlink r:id="rId24" w:anchor="features" w:history="1">
+      <w:hyperlink r:id="rId27" w:anchor="features" w:history="1">
         <w:r>
           <w:rPr>
             <w:rFonts w:ascii="Helvetica" w:eastAsia="Times New Roman" w:hAnsi="Helvetica" w:cs="Helvetica"/>
@@ -1775,7 +1777,7 @@
                     </pic:cNvPicPr>
                   </pic:nvPicPr>
                   <pic:blipFill>
-                    <a:blip r:embed="rId25">
+                    <a:blip r:embed="rId28">
                       <a:extLst>
                         <a:ext uri="{28A0092B-C50C-407E-A947-70E740481C1C}">
                           <a14:useLocalDpi xmlns:a14="http://schemas.microsoft.com/office/drawing/2010/main" val="0"/>
@@ -1949,8 +1951,6 @@
           <w:szCs w:val="21"/>
         </w:rPr>
       </w:pPr>
-      <w:bookmarkStart w:id="0" w:name="_GoBack"/>
-      <w:bookmarkEnd w:id="0"/>
     </w:p>
     <w:p>
       <w:pPr>
@@ -12189,7 +12189,7 @@
                     </pic:cNvPicPr>
                   </pic:nvPicPr>
                   <pic:blipFill>
-                    <a:blip r:embed="rId26">
+                    <a:blip r:embed="rId29">
                       <a:extLst>
                         <a:ext uri="{28A0092B-C50C-407E-A947-70E740481C1C}">
                           <a14:useLocalDpi xmlns:a14="http://schemas.microsoft.com/office/drawing/2010/main" val="0"/>
@@ -12379,7 +12379,7 @@
                     </pic:cNvPicPr>
                   </pic:nvPicPr>
                   <pic:blipFill>
-                    <a:blip r:embed="rId27">
+                    <a:blip r:embed="rId30">
                       <a:extLst>
                         <a:ext uri="{28A0092B-C50C-407E-A947-70E740481C1C}">
                           <a14:useLocalDpi xmlns:a14="http://schemas.microsoft.com/office/drawing/2010/main" val="0"/>
@@ -12716,7 +12716,7 @@
                     </pic:cNvPicPr>
                   </pic:nvPicPr>
                   <pic:blipFill>
-                    <a:blip r:embed="rId28">
+                    <a:blip r:embed="rId31">
                       <a:extLst>
                         <a:ext uri="{28A0092B-C50C-407E-A947-70E740481C1C}">
                           <a14:useLocalDpi xmlns:a14="http://schemas.microsoft.com/office/drawing/2010/main" val="0"/>
@@ -12881,7 +12881,7 @@
                     </pic:cNvPicPr>
                   </pic:nvPicPr>
                   <pic:blipFill>
-                    <a:blip r:embed="rId29">
+                    <a:blip r:embed="rId32">
                       <a:extLst>
                         <a:ext uri="{28A0092B-C50C-407E-A947-70E740481C1C}">
                           <a14:useLocalDpi xmlns:a14="http://schemas.microsoft.com/office/drawing/2010/main" val="0"/>
@@ -14400,6 +14400,7 @@
     </w:tbl>
     <w:p/>
     <w:sectPr>
+      <w:footerReference w:type="default" r:id="rId33"/>
       <w:pgSz w:w="11906" w:h="16838"/>
       <w:pgMar w:top="1440" w:right="1440" w:bottom="1440" w:left="1440" w:header="708" w:footer="708" w:gutter="0"/>
       <w:cols w:space="708"/>
@@ -14407,6 +14408,109 @@
     </w:sectPr>
   </w:body>
 </w:document>
+</file>
+
+<file path=word/endnotes.xml><?xml version="1.0" encoding="utf-8"?>
+<w:endnotes xmlns:wpc="http://schemas.microsoft.com/office/word/2010/wordprocessingCanvas" xmlns:cx="http://schemas.microsoft.com/office/drawing/2014/chartex" xmlns:cx1="http://schemas.microsoft.com/office/drawing/2015/9/8/chartex" xmlns:cx2="http://schemas.microsoft.com/office/drawing/2015/10/21/chartex" xmlns:cx3="http://schemas.microsoft.com/office/drawing/2016/5/9/chartex" xmlns:cx4="http://schemas.microsoft.com/office/drawing/2016/5/10/chartex" xmlns:cx5="http://schemas.microsoft.com/office/drawing/2016/5/11/chartex" xmlns:mc="http://schemas.openxmlformats.org/markup-compatibility/2006" xmlns:o="urn:schemas-microsoft-com:office:office" xmlns:r="http://schemas.openxmlformats.org/officeDocument/2006/relationships" xmlns:m="http://schemas.openxmlformats.org/officeDocument/2006/math" xmlns:v="urn:schemas-microsoft-com:vml" xmlns:wp14="http://schemas.microsoft.com/office/word/2010/wordprocessingDrawing" xmlns:wp="http://schemas.openxmlformats.org/drawingml/2006/wordprocessingDrawing" xmlns:w10="urn:schemas-microsoft-com:office:word" xmlns:w="http://schemas.openxmlformats.org/wordprocessingml/2006/main" xmlns:w14="http://schemas.microsoft.com/office/word/2010/wordml" xmlns:w15="http://schemas.microsoft.com/office/word/2012/wordml" xmlns:w16se="http://schemas.microsoft.com/office/word/2015/wordml/symex" xmlns:wpg="http://schemas.microsoft.com/office/word/2010/wordprocessingGroup" xmlns:wpi="http://schemas.microsoft.com/office/word/2010/wordprocessingInk" xmlns:wne="http://schemas.microsoft.com/office/word/2006/wordml" xmlns:wps="http://schemas.microsoft.com/office/word/2010/wordprocessingShape" mc:Ignorable="w14 w15 w16se wp14">
+  <w:endnote w:type="separator" w:id="-1">
+    <w:p>
+      <w:pPr>
+        <w:spacing w:after="0" w:line="240" w:lineRule="auto"/>
+      </w:pPr>
+      <w:r>
+        <w:separator/>
+      </w:r>
+    </w:p>
+  </w:endnote>
+  <w:endnote w:type="continuationSeparator" w:id="0">
+    <w:p>
+      <w:pPr>
+        <w:spacing w:after="0" w:line="240" w:lineRule="auto"/>
+      </w:pPr>
+      <w:r>
+        <w:continuationSeparator/>
+      </w:r>
+    </w:p>
+  </w:endnote>
+</w:endnotes>
+</file>
+
+<file path=word/footer1.xml><?xml version="1.0" encoding="utf-8"?>
+<w:ftr xmlns:wpc="http://schemas.microsoft.com/office/word/2010/wordprocessingCanvas" xmlns:cx="http://schemas.microsoft.com/office/drawing/2014/chartex" xmlns:cx1="http://schemas.microsoft.com/office/drawing/2015/9/8/chartex" xmlns:cx2="http://schemas.microsoft.com/office/drawing/2015/10/21/chartex" xmlns:cx3="http://schemas.microsoft.com/office/drawing/2016/5/9/chartex" xmlns:cx4="http://schemas.microsoft.com/office/drawing/2016/5/10/chartex" xmlns:cx5="http://schemas.microsoft.com/office/drawing/2016/5/11/chartex" xmlns:mc="http://schemas.openxmlformats.org/markup-compatibility/2006" xmlns:o="urn:schemas-microsoft-com:office:office" xmlns:r="http://schemas.openxmlformats.org/officeDocument/2006/relationships" xmlns:m="http://schemas.openxmlformats.org/officeDocument/2006/math" xmlns:v="urn:schemas-microsoft-com:vml" xmlns:wp14="http://schemas.microsoft.com/office/word/2010/wordprocessingDrawing" xmlns:wp="http://schemas.openxmlformats.org/drawingml/2006/wordprocessingDrawing" xmlns:w10="urn:schemas-microsoft-com:office:word" xmlns:w="http://schemas.openxmlformats.org/wordprocessingml/2006/main" xmlns:w14="http://schemas.microsoft.com/office/word/2010/wordml" xmlns:w15="http://schemas.microsoft.com/office/word/2012/wordml" xmlns:w16se="http://schemas.microsoft.com/office/word/2015/wordml/symex" xmlns:wpg="http://schemas.microsoft.com/office/word/2010/wordprocessingGroup" xmlns:wpi="http://schemas.microsoft.com/office/word/2010/wordprocessingInk" xmlns:wne="http://schemas.microsoft.com/office/word/2006/wordml" xmlns:wps="http://schemas.microsoft.com/office/word/2010/wordprocessingShape" mc:Ignorable="w14 w15 w16se wp14">
+  <w:sdt>
+    <w:sdtPr>
+      <w:id w:val="-1099714912"/>
+      <w:docPartObj>
+        <w:docPartGallery w:val="Page Numbers (Bottom of Page)"/>
+        <w:docPartUnique/>
+      </w:docPartObj>
+    </w:sdtPr>
+    <w:sdtEndPr>
+      <w:rPr>
+        <w:noProof/>
+      </w:rPr>
+    </w:sdtEndPr>
+    <w:sdtContent>
+      <w:p>
+        <w:pPr>
+          <w:pStyle w:val="Footer"/>
+          <w:jc w:val="right"/>
+        </w:pPr>
+        <w:r>
+          <w:fldChar w:fldCharType="begin"/>
+        </w:r>
+        <w:r>
+          <w:instrText xml:space="preserve"> PAGE   \* MERGEFORMAT </w:instrText>
+        </w:r>
+        <w:r>
+          <w:fldChar w:fldCharType="separate"/>
+        </w:r>
+        <w:r>
+          <w:rPr>
+            <w:noProof/>
+          </w:rPr>
+          <w:t>13</w:t>
+        </w:r>
+        <w:r>
+          <w:rPr>
+            <w:noProof/>
+          </w:rPr>
+          <w:fldChar w:fldCharType="end"/>
+        </w:r>
+      </w:p>
+    </w:sdtContent>
+  </w:sdt>
+  <w:p>
+    <w:pPr>
+      <w:pStyle w:val="Footer"/>
+    </w:pPr>
+  </w:p>
+</w:ftr>
+</file>
+
+<file path=word/footnotes.xml><?xml version="1.0" encoding="utf-8"?>
+<w:footnotes xmlns:wpc="http://schemas.microsoft.com/office/word/2010/wordprocessingCanvas" xmlns:cx="http://schemas.microsoft.com/office/drawing/2014/chartex" xmlns:cx1="http://schemas.microsoft.com/office/drawing/2015/9/8/chartex" xmlns:cx2="http://schemas.microsoft.com/office/drawing/2015/10/21/chartex" xmlns:cx3="http://schemas.microsoft.com/office/drawing/2016/5/9/chartex" xmlns:cx4="http://schemas.microsoft.com/office/drawing/2016/5/10/chartex" xmlns:cx5="http://schemas.microsoft.com/office/drawing/2016/5/11/chartex" xmlns:mc="http://schemas.openxmlformats.org/markup-compatibility/2006" xmlns:o="urn:schemas-microsoft-com:office:office" xmlns:r="http://schemas.openxmlformats.org/officeDocument/2006/relationships" xmlns:m="http://schemas.openxmlformats.org/officeDocument/2006/math" xmlns:v="urn:schemas-microsoft-com:vml" xmlns:wp14="http://schemas.microsoft.com/office/word/2010/wordprocessingDrawing" xmlns:wp="http://schemas.openxmlformats.org/drawingml/2006/wordprocessingDrawing" xmlns:w10="urn:schemas-microsoft-com:office:word" xmlns:w="http://schemas.openxmlformats.org/wordprocessingml/2006/main" xmlns:w14="http://schemas.microsoft.com/office/word/2010/wordml" xmlns:w15="http://schemas.microsoft.com/office/word/2012/wordml" xmlns:w16se="http://schemas.microsoft.com/office/word/2015/wordml/symex" xmlns:wpg="http://schemas.microsoft.com/office/word/2010/wordprocessingGroup" xmlns:wpi="http://schemas.microsoft.com/office/word/2010/wordprocessingInk" xmlns:wne="http://schemas.microsoft.com/office/word/2006/wordml" xmlns:wps="http://schemas.microsoft.com/office/word/2010/wordprocessingShape" mc:Ignorable="w14 w15 w16se wp14">
+  <w:footnote w:type="separator" w:id="-1">
+    <w:p>
+      <w:pPr>
+        <w:spacing w:after="0" w:line="240" w:lineRule="auto"/>
+      </w:pPr>
+      <w:r>
+        <w:separator/>
+      </w:r>
+    </w:p>
+  </w:footnote>
+  <w:footnote w:type="continuationSeparator" w:id="0">
+    <w:p>
+      <w:pPr>
+        <w:spacing w:after="0" w:line="240" w:lineRule="auto"/>
+      </w:pPr>
+      <w:r>
+        <w:continuationSeparator/>
+      </w:r>
+    </w:p>
+  </w:footnote>
+</w:footnotes>
 </file>
 
 <file path=word/numbering.xml><?xml version="1.0" encoding="utf-8"?>
@@ -18419,6 +18523,50 @@
       <w:contextualSpacing/>
     </w:pPr>
   </w:style>
+  <w:style w:type="paragraph" w:styleId="Header">
+    <w:name w:val="header"/>
+    <w:basedOn w:val="Normal"/>
+    <w:link w:val="HeaderChar"/>
+    <w:uiPriority w:val="99"/>
+    <w:unhideWhenUsed/>
+    <w:rsid w:val="00B367C9"/>
+    <w:pPr>
+      <w:tabs>
+        <w:tab w:val="center" w:pos="4513"/>
+        <w:tab w:val="right" w:pos="9026"/>
+      </w:tabs>
+      <w:spacing w:after="0" w:line="240" w:lineRule="auto"/>
+    </w:pPr>
+  </w:style>
+  <w:style w:type="character" w:customStyle="1" w:styleId="HeaderChar">
+    <w:name w:val="Header Char"/>
+    <w:basedOn w:val="DefaultParagraphFont"/>
+    <w:link w:val="Header"/>
+    <w:uiPriority w:val="99"/>
+    <w:rsid w:val="00B367C9"/>
+  </w:style>
+  <w:style w:type="paragraph" w:styleId="Footer">
+    <w:name w:val="footer"/>
+    <w:basedOn w:val="Normal"/>
+    <w:link w:val="FooterChar"/>
+    <w:uiPriority w:val="99"/>
+    <w:unhideWhenUsed/>
+    <w:rsid w:val="00B367C9"/>
+    <w:pPr>
+      <w:tabs>
+        <w:tab w:val="center" w:pos="4513"/>
+        <w:tab w:val="right" w:pos="9026"/>
+      </w:tabs>
+      <w:spacing w:after="0" w:line="240" w:lineRule="auto"/>
+    </w:pPr>
+  </w:style>
+  <w:style w:type="character" w:customStyle="1" w:styleId="FooterChar">
+    <w:name w:val="Footer Char"/>
+    <w:basedOn w:val="DefaultParagraphFont"/>
+    <w:link w:val="Footer"/>
+    <w:uiPriority w:val="99"/>
+    <w:rsid w:val="00B367C9"/>
+  </w:style>
 </w:styles>
 </file>
 
@@ -18681,4 +18829,16 @@
     </a:ext>
   </a:extLst>
 </a:theme>
+</file>
+
+<file path=customXml/item1.xml><?xml version="1.0" encoding="utf-8"?>
+<b:Sources xmlns:b="http://schemas.openxmlformats.org/officeDocument/2006/bibliography" xmlns="http://schemas.openxmlformats.org/officeDocument/2006/bibliography" SelectedStyle="\APASixthEditionOfficeOnline.xsl" StyleName="APA" Version="6"/>
+</file>
+
+<file path=customXml/itemProps1.xml><?xml version="1.0" encoding="utf-8"?>
+<ds:datastoreItem xmlns:ds="http://schemas.openxmlformats.org/officeDocument/2006/customXml" ds:itemID="{CB151480-5D28-4625-8BE6-98723472B836}">
+  <ds:schemaRefs>
+    <ds:schemaRef ds:uri="http://schemas.openxmlformats.org/officeDocument/2006/bibliography"/>
+  </ds:schemaRefs>
+</ds:datastoreItem>
 </file>